--- a/abi_rachman_wasril_115103015_tugasDFD.docx
+++ b/abi_rachman_wasril_115103015_tugasDFD.docx
@@ -4,44 +4,68 @@
   <w:body>
     <w:p>
       <w:r>
-        <w:t>Nama: abi ranchman wasril</w:t>
-      </w:r>
+        <w:t xml:space="preserve">Nama: </w:t>
+      </w:r>
+      <w:proofErr w:type="spellStart"/>
+      <w:r>
+        <w:t>abi</w:t>
+      </w:r>
+      <w:proofErr w:type="spellEnd"/>
+      <w:r>
+        <w:t xml:space="preserve"> ranchman </w:t>
+      </w:r>
+      <w:proofErr w:type="spellStart"/>
+      <w:r>
+        <w:t>wasril</w:t>
+      </w:r>
+      <w:proofErr w:type="spellEnd"/>
     </w:p>
     <w:p>
-      <w:r>
-        <w:t>NIM : 115103015</w:t>
+      <w:proofErr w:type="gramStart"/>
+      <w:r>
+        <w:t>NIM :</w:t>
+      </w:r>
+      <w:proofErr w:type="gramEnd"/>
+      <w:r>
+        <w:t xml:space="preserve"> 115103015</w:t>
       </w:r>
     </w:p>
     <w:p>
       <w:r>
-        <w:t>Prodi: informatika</w:t>
-      </w:r>
+        <w:t xml:space="preserve">Prodi: </w:t>
+      </w:r>
+      <w:proofErr w:type="spellStart"/>
+      <w:r>
+        <w:t>informatika</w:t>
+      </w:r>
+      <w:proofErr w:type="spellEnd"/>
     </w:p>
     <w:p/>
     <w:p>
       <w:pPr>
         <w:jc w:val="center"/>
       </w:pPr>
-      <w:r>
-        <w:t xml:space="preserve">Tugas </w:t>
-      </w:r>
-      <w:bookmarkStart w:id="0" w:name="_GoBack"/>
-      <w:bookmarkEnd w:id="0"/>
-      <w:r>
-        <w:t>DFD</w:t>
+      <w:proofErr w:type="spellStart"/>
+      <w:r>
+        <w:t>Tugas</w:t>
+      </w:r>
+      <w:proofErr w:type="spellEnd"/>
+      <w:r>
+        <w:t xml:space="preserve"> DFD</w:t>
       </w:r>
     </w:p>
     <w:p/>
     <w:p>
+      <w:bookmarkStart w:id="0" w:name="_GoBack"/>
       <w:r>
         <w:rPr>
           <w:noProof/>
         </w:rPr>
         <w:drawing>
           <wp:inline distT="0" distB="0" distL="0" distR="0">
-            <wp:extent cx="5943600" cy="3932719"/>
-            <wp:effectExtent l="0" t="0" r="0" b="0"/>
-            <wp:docPr id="1" name="Picture 1" descr="D:\document\data pelajaran TI PARAMADINA\Semester 7\Pemrogramaan gama lanjut\DFD2.jpg"/>
+            <wp:extent cx="5942965" cy="5486400"/>
+            <wp:effectExtent l="0" t="0" r="635" b="0"/>
+            <wp:docPr id="2" name="Picture 2" descr="D:\document\data pelajaran TI PARAMADINA\Semester 7\Pemrogramaan gama lanjut\Untitled Diagram (4).jpg"/>
             <wp:cNvGraphicFramePr>
               <a:graphicFrameLocks xmlns:a="http://schemas.openxmlformats.org/drawingml/2006/main" noChangeAspect="1"/>
             </wp:cNvGraphicFramePr>
@@ -49,7 +73,7 @@
               <a:graphicData uri="http://schemas.openxmlformats.org/drawingml/2006/picture">
                 <pic:pic xmlns:pic="http://schemas.openxmlformats.org/drawingml/2006/picture">
                   <pic:nvPicPr>
-                    <pic:cNvPr id="0" name="Picture 1" descr="D:\document\data pelajaran TI PARAMADINA\Semester 7\Pemrogramaan gama lanjut\DFD2.jpg"/>
+                    <pic:cNvPr id="0" name="Picture 1" descr="D:\document\data pelajaran TI PARAMADINA\Semester 7\Pemrogramaan gama lanjut\Untitled Diagram (4).jpg"/>
                     <pic:cNvPicPr>
                       <a:picLocks noChangeAspect="1" noChangeArrowheads="1"/>
                     </pic:cNvPicPr>
@@ -70,7 +94,7 @@
                   <pic:spPr bwMode="auto">
                     <a:xfrm>
                       <a:off x="0" y="0"/>
-                      <a:ext cx="5943600" cy="3932719"/>
+                      <a:ext cx="5949458" cy="5492394"/>
                     </a:xfrm>
                     <a:prstGeom prst="rect">
                       <a:avLst/>
@@ -86,11 +110,17 @@
           </wp:inline>
         </w:drawing>
       </w:r>
+      <w:bookmarkEnd w:id="0"/>
     </w:p>
     <w:p/>
     <w:p>
-      <w:r>
-        <w:t xml:space="preserve">Sumber: </w:t>
+      <w:proofErr w:type="spellStart"/>
+      <w:r>
+        <w:t>Sumber</w:t>
+      </w:r>
+      <w:proofErr w:type="spellEnd"/>
+      <w:r>
+        <w:t xml:space="preserve">: </w:t>
       </w:r>
       <w:r>
         <w:t>https://github.com/THEEJUNG/ITTJ/blob/master/code/arima_test.py</w:t>
